--- a/CreativeCodes_101_1.0.docx
+++ b/CreativeCodes_101_1.0.docx
@@ -3529,6 +3529,8 @@
       <w:proofErr w:type="gramStart"/>
       <w:r>
         <w:rPr>
+          <w:b/>
+          <w:bCs/>
           <w:color w:val="000000" w:themeColor="text1"/>
           <w:sz w:val="24"/>
           <w:szCs w:val="24"/>
